--- a/Proposal Format Assignment 1.docx
+++ b/Proposal Format Assignment 1.docx
@@ -70,99 +70,53 @@
           <w:sz w:val="20"/>
           <w:szCs w:val="20"/>
         </w:rPr>
-        <w:t xml:space="preserve">Ong </w:t>
-      </w:r>
-      <w:proofErr w:type="spellStart"/>
+        <w:t>Ong Swee Seng and Leong Weng Yan Ivan</w:t>
+      </w:r>
+      <w:r>
+        <w:rPr>
+          <w:rFonts w:ascii="Calibri" w:hAnsi="Calibri"/>
+          <w:sz w:val="20"/>
+        </w:rPr>
+        <w:tab/>
+      </w:r>
+    </w:p>
+    <w:p>
+      <w:pPr>
+        <w:rPr>
+          <w:rFonts w:ascii="Calibri" w:hAnsi="Calibri"/>
+          <w:sz w:val="20"/>
+        </w:rPr>
+      </w:pPr>
       <w:r>
         <w:rPr>
           <w:rFonts w:ascii="Calibri" w:eastAsia="Calibri" w:hAnsi="Calibri" w:cs="Calibri"/>
           <w:sz w:val="20"/>
           <w:szCs w:val="20"/>
         </w:rPr>
-        <w:t>Swee</w:t>
-      </w:r>
-      <w:proofErr w:type="spellEnd"/>
+        <w:t>Group</w:t>
+      </w:r>
+      <w:r>
+        <w:rPr>
+          <w:rFonts w:ascii="Calibri" w:hAnsi="Calibri"/>
+          <w:sz w:val="20"/>
+        </w:rPr>
+        <w:tab/>
+      </w:r>
+      <w:r>
+        <w:rPr>
+          <w:rFonts w:ascii="Calibri" w:hAnsi="Calibri"/>
+          <w:sz w:val="20"/>
+        </w:rPr>
+        <w:tab/>
+      </w:r>
       <w:r>
         <w:rPr>
           <w:rFonts w:ascii="Calibri" w:eastAsia="Calibri" w:hAnsi="Calibri" w:cs="Calibri"/>
           <w:sz w:val="20"/>
           <w:szCs w:val="20"/>
         </w:rPr>
-        <w:t xml:space="preserve"> Seng and Leong </w:t>
-      </w:r>
-      <w:proofErr w:type="spellStart"/>
-      <w:r>
-        <w:rPr>
-          <w:rFonts w:ascii="Calibri" w:eastAsia="Calibri" w:hAnsi="Calibri" w:cs="Calibri"/>
-          <w:sz w:val="20"/>
-          <w:szCs w:val="20"/>
-        </w:rPr>
-        <w:t>Weng</w:t>
-      </w:r>
-      <w:proofErr w:type="spellEnd"/>
-      <w:r>
-        <w:rPr>
-          <w:rFonts w:ascii="Calibri" w:eastAsia="Calibri" w:hAnsi="Calibri" w:cs="Calibri"/>
-          <w:sz w:val="20"/>
-          <w:szCs w:val="20"/>
-        </w:rPr>
-        <w:t xml:space="preserve"> Yan Ivan</w:t>
-      </w:r>
-      <w:r>
-        <w:rPr>
-          <w:rFonts w:ascii="Calibri" w:hAnsi="Calibri"/>
-          <w:sz w:val="20"/>
-        </w:rPr>
-        <w:tab/>
-      </w:r>
-    </w:p>
-    <w:p>
-      <w:pPr>
-        <w:rPr>
-          <w:rFonts w:ascii="Calibri" w:hAnsi="Calibri"/>
-          <w:sz w:val="20"/>
-        </w:rPr>
-      </w:pPr>
-      <w:r>
-        <w:rPr>
-          <w:rFonts w:ascii="Calibri" w:eastAsia="Calibri" w:hAnsi="Calibri" w:cs="Calibri"/>
-          <w:sz w:val="20"/>
-          <w:szCs w:val="20"/>
-        </w:rPr>
-        <w:t>Group</w:t>
-      </w:r>
-      <w:r>
-        <w:rPr>
-          <w:rFonts w:ascii="Calibri" w:hAnsi="Calibri"/>
-          <w:sz w:val="20"/>
-        </w:rPr>
-        <w:tab/>
-      </w:r>
-      <w:r>
-        <w:rPr>
-          <w:rFonts w:ascii="Calibri" w:hAnsi="Calibri"/>
-          <w:sz w:val="20"/>
-        </w:rPr>
-        <w:tab/>
-      </w:r>
-      <w:r>
-        <w:rPr>
-          <w:rFonts w:ascii="Calibri" w:eastAsia="Calibri" w:hAnsi="Calibri" w:cs="Calibri"/>
-          <w:sz w:val="20"/>
-          <w:szCs w:val="20"/>
-        </w:rPr>
-        <w:t xml:space="preserve">: Seng </w:t>
-      </w:r>
-      <w:proofErr w:type="spellStart"/>
-      <w:r>
-        <w:rPr>
-          <w:rFonts w:ascii="Calibri" w:eastAsia="Calibri" w:hAnsi="Calibri" w:cs="Calibri"/>
-          <w:sz w:val="20"/>
-          <w:szCs w:val="20"/>
-        </w:rPr>
-        <w:t>Seng</w:t>
-      </w:r>
-      <w:proofErr w:type="spellEnd"/>
+        <w:t>: Seng Seng</w:t>
+      </w:r>
     </w:p>
     <w:p>
       <w:pPr>
@@ -191,29 +145,7 @@
           <w:sz w:val="32"/>
           <w:szCs w:val="32"/>
         </w:rPr>
-        <w:t>Proposal/</w:t>
-      </w:r>
-      <w:proofErr w:type="gramStart"/>
-      <w:r>
-        <w:rPr>
-          <w:rFonts w:ascii="Calibri,Arial" w:eastAsia="Calibri,Arial" w:hAnsi="Calibri,Arial" w:cs="Calibri,Arial"/>
-          <w:b/>
-          <w:bCs/>
-          <w:sz w:val="32"/>
-          <w:szCs w:val="32"/>
-        </w:rPr>
-        <w:t>Report :</w:t>
-      </w:r>
-      <w:proofErr w:type="gramEnd"/>
-      <w:r>
-        <w:rPr>
-          <w:rFonts w:ascii="Calibri,Arial" w:eastAsia="Calibri,Arial" w:hAnsi="Calibri,Arial" w:cs="Calibri,Arial"/>
-          <w:b/>
-          <w:bCs/>
-          <w:sz w:val="32"/>
-          <w:szCs w:val="32"/>
-        </w:rPr>
-        <w:t xml:space="preserve"> Assignment 1 (Finite State Machine)</w:t>
+        <w:t>Proposal/Report : Assignment 1 (Finite State Machine)</w:t>
       </w:r>
     </w:p>
     <w:p>
@@ -255,25 +187,7 @@
           <w:sz w:val="22"/>
           <w:szCs w:val="22"/>
         </w:rPr>
-        <w:t xml:space="preserve">Design 2 FSMs </w:t>
-      </w:r>
-      <w:proofErr w:type="gramStart"/>
-      <w:r>
-        <w:rPr>
-          <w:rFonts w:ascii="Calibri" w:eastAsia="Calibri" w:hAnsi="Calibri" w:cs="Calibri"/>
-          <w:sz w:val="22"/>
-          <w:szCs w:val="22"/>
-        </w:rPr>
-        <w:t>( minimum</w:t>
-      </w:r>
-      <w:proofErr w:type="gramEnd"/>
-      <w:r>
-        <w:rPr>
-          <w:rFonts w:ascii="Calibri" w:eastAsia="Calibri" w:hAnsi="Calibri" w:cs="Calibri"/>
-          <w:sz w:val="22"/>
-          <w:szCs w:val="22"/>
-        </w:rPr>
-        <w:t xml:space="preserve"> 3 states)  for game scene by circling states, conditions in written descriptive statements in space below. Draw the State Transition Diagram.</w:t>
+        <w:t>Design 2 FSMs ( minimum 3 states)  for game scene by circling states, conditions in written descriptive statements in space below. Draw the State Transition Diagram.</w:t>
       </w:r>
     </w:p>
     <w:p>
@@ -292,27 +206,15 @@
           <w:sz w:val="22"/>
         </w:rPr>
       </w:pPr>
-      <w:proofErr w:type="gramStart"/>
-      <w:r>
-        <w:rPr>
-          <w:rFonts w:ascii="Calibri" w:eastAsia="Calibri" w:hAnsi="Calibri" w:cs="Calibri"/>
-          <w:b/>
-          <w:bCs/>
-          <w:sz w:val="22"/>
-          <w:szCs w:val="22"/>
-        </w:rPr>
-        <w:t>FSM  #</w:t>
-      </w:r>
-      <w:proofErr w:type="gramEnd"/>
-      <w:r>
-        <w:rPr>
-          <w:rFonts w:ascii="Calibri" w:eastAsia="Calibri" w:hAnsi="Calibri" w:cs="Calibri"/>
-          <w:b/>
-          <w:bCs/>
-          <w:sz w:val="22"/>
-          <w:szCs w:val="22"/>
-        </w:rPr>
-        <w:t xml:space="preserve"> 1</w:t>
+      <w:r>
+        <w:rPr>
+          <w:rFonts w:ascii="Calibri" w:eastAsia="Calibri" w:hAnsi="Calibri" w:cs="Calibri"/>
+          <w:b/>
+          <w:bCs/>
+          <w:sz w:val="22"/>
+          <w:szCs w:val="22"/>
+        </w:rPr>
+        <w:t>FSM  # 1</w:t>
       </w:r>
       <w:r>
         <w:rPr>
@@ -457,7 +359,15 @@
           <w:sz w:val="22"/>
           <w:szCs w:val="22"/>
         </w:rPr>
-        <w:t xml:space="preserve">When there is no free tables or no more customer in the queue, </w:t>
+        <w:t>When there is no free tables</w:t>
+      </w:r>
+      <w:r>
+        <w:rPr>
+          <w:rFonts w:ascii="Calibri" w:eastAsia="Calibri" w:hAnsi="Calibri" w:cs="Calibri"/>
+          <w:sz w:val="22"/>
+          <w:szCs w:val="22"/>
+        </w:rPr>
+        <w:t xml:space="preserve"> </w:t>
       </w:r>
       <w:r>
         <w:rPr>
@@ -905,25 +815,17 @@
           <w:sz w:val="22"/>
           <w:szCs w:val="22"/>
         </w:rPr>
-        <w:t xml:space="preserve"> or </w:t>
-      </w:r>
-      <w:r>
-        <w:rPr>
-          <w:rFonts w:ascii="Calibri" w:eastAsia="Calibri" w:hAnsi="Calibri" w:cs="Calibri"/>
-          <w:b/>
-          <w:bCs/>
-          <w:sz w:val="22"/>
-          <w:szCs w:val="22"/>
-        </w:rPr>
-        <w:t>no more customer in the queue</w:t>
-      </w:r>
-      <w:r>
-        <w:rPr>
-          <w:rFonts w:ascii="Calibri" w:eastAsia="Calibri" w:hAnsi="Calibri" w:cs="Calibri"/>
-          <w:sz w:val="22"/>
-          <w:szCs w:val="22"/>
-        </w:rPr>
-        <w:t>, return to idle</w:t>
+        <w:t xml:space="preserve"> </w:t>
+      </w:r>
+      <w:bookmarkStart w:id="0" w:name="_GoBack"/>
+      <w:bookmarkEnd w:id="0"/>
+      <w:r>
+        <w:rPr>
+          <w:rFonts w:ascii="Calibri" w:eastAsia="Calibri" w:hAnsi="Calibri" w:cs="Calibri"/>
+          <w:sz w:val="22"/>
+          <w:szCs w:val="22"/>
+        </w:rPr>
+        <w:t>return to idle</w:t>
       </w:r>
     </w:p>
     <w:p>
@@ -1286,7 +1188,6 @@
       <w:r>
         <w:rPr>
           <w:noProof/>
-          <w:lang w:val="en-SG" w:eastAsia="ja-JP"/>
         </w:rPr>
         <w:drawing>
           <wp:inline distT="0" distB="0" distL="0" distR="0" wp14:anchorId="2B89C545" wp14:editId="733AF2EC">
@@ -1400,7 +1301,6 @@
         </w:rPr>
         <w:br w:type="page"/>
       </w:r>
-      <w:proofErr w:type="gramStart"/>
       <w:r>
         <w:rPr>
           <w:rFonts w:ascii="Calibri" w:eastAsia="Calibri" w:hAnsi="Calibri" w:cs="Calibri"/>
@@ -1410,18 +1310,7 @@
           <w:szCs w:val="22"/>
         </w:rPr>
         <w:lastRenderedPageBreak/>
-        <w:t>FSM  #</w:t>
-      </w:r>
-      <w:proofErr w:type="gramEnd"/>
-      <w:r>
-        <w:rPr>
-          <w:rFonts w:ascii="Calibri" w:eastAsia="Calibri" w:hAnsi="Calibri" w:cs="Calibri"/>
-          <w:b/>
-          <w:bCs/>
-          <w:sz w:val="22"/>
-          <w:szCs w:val="22"/>
-        </w:rPr>
-        <w:t xml:space="preserve"> 2</w:t>
+        <w:t>FSM  # 2</w:t>
       </w:r>
     </w:p>
     <w:p>
@@ -2216,7 +2105,6 @@
       <w:r>
         <w:rPr>
           <w:noProof/>
-          <w:lang w:val="en-SG" w:eastAsia="ja-JP"/>
         </w:rPr>
         <w:drawing>
           <wp:inline distT="0" distB="0" distL="0" distR="0" wp14:anchorId="0F9FBCA8" wp14:editId="0C36C332">
@@ -2265,7 +2153,6 @@
       <w:r>
         <w:br w:type="page"/>
       </w:r>
-      <w:proofErr w:type="gramStart"/>
       <w:r>
         <w:rPr>
           <w:rFonts w:ascii="Calibri" w:eastAsia="Calibri" w:hAnsi="Calibri" w:cs="Calibri"/>
@@ -2275,18 +2162,7 @@
           <w:szCs w:val="22"/>
         </w:rPr>
         <w:lastRenderedPageBreak/>
-        <w:t>FSM  #</w:t>
-      </w:r>
-      <w:proofErr w:type="gramEnd"/>
-      <w:r>
-        <w:rPr>
-          <w:rFonts w:ascii="Calibri" w:eastAsia="Calibri" w:hAnsi="Calibri" w:cs="Calibri"/>
-          <w:b/>
-          <w:bCs/>
-          <w:sz w:val="22"/>
-          <w:szCs w:val="22"/>
-        </w:rPr>
-        <w:t xml:space="preserve"> 3</w:t>
+        <w:t>FSM  # 3</w:t>
       </w:r>
     </w:p>
     <w:p>
@@ -2570,7 +2446,6 @@
         </w:rPr>
         <w:t xml:space="preserve">After </w:t>
       </w:r>
-      <w:bookmarkStart w:id="0" w:name="_GoBack"/>
       <w:r>
         <w:rPr>
           <w:rFonts w:ascii="Calibri" w:eastAsia="Calibri" w:hAnsi="Calibri" w:cs="Calibri"/>
@@ -2580,7 +2455,6 @@
         </w:rPr>
         <w:t>food is placed</w:t>
       </w:r>
-      <w:bookmarkEnd w:id="0"/>
       <w:r>
         <w:rPr>
           <w:rFonts w:ascii="Calibri" w:eastAsia="Calibri" w:hAnsi="Calibri" w:cs="Calibri"/>
@@ -2633,7 +2507,6 @@
       <w:r>
         <w:rPr>
           <w:noProof/>
-          <w:lang w:val="en-SG" w:eastAsia="ja-JP"/>
         </w:rPr>
         <w:drawing>
           <wp:inline distT="0" distB="0" distL="0" distR="0" wp14:anchorId="415C1147" wp14:editId="040FB739">
@@ -2910,7 +2783,7 @@
         <w:sz w:val="20"/>
         <w:szCs w:val="20"/>
       </w:rPr>
-      <w:t>4</w:t>
+      <w:t>5</w:t>
     </w:r>
     <w:r>
       <w:rPr>
@@ -4245,7 +4118,7 @@
 </file>
 
 <file path=customXml/itemProps1.xml><?xml version="1.0" encoding="utf-8"?>
-<ds:datastoreItem xmlns:ds="http://schemas.openxmlformats.org/officeDocument/2006/customXml" ds:itemID="{71F92305-AE2C-44C2-880D-AA3C25471D5F}">
+<ds:datastoreItem xmlns:ds="http://schemas.openxmlformats.org/officeDocument/2006/customXml" ds:itemID="{EA7CC0A5-3537-47B8-AF7C-C71C983FE3B6}">
   <ds:schemaRefs>
     <ds:schemaRef ds:uri="http://schemas.openxmlformats.org/officeDocument/2006/bibliography"/>
   </ds:schemaRefs>
